--- a/requirement_list.docx
+++ b/requirement_list.docx
@@ -41,6 +41,7 @@
       </w:r>
     </w:p>
     <w:p>
+      <w:proofErr w:type="spellStart"/>
       <w:r>
         <w:t>G</w:t>
       </w:r>
@@ -48,7 +49,14 @@
         <w:rPr>
           <w:rFonts w:hint="eastAsia"/>
         </w:rPr>
-        <w:t xml:space="preserve">ithub </w:t>
+        <w:t>ithub</w:t>
+      </w:r>
+      <w:proofErr w:type="spellEnd"/>
+      <w:r>
+        <w:rPr>
+          <w:rFonts w:hint="eastAsia"/>
+        </w:rPr>
+        <w:t xml:space="preserve"> </w:t>
       </w:r>
       <w:proofErr w:type="gramStart"/>
       <w:r>
@@ -357,6 +365,12 @@
             <w:pPr>
               <w:jc w:val="both"/>
             </w:pPr>
+            <w:r>
+              <w:rPr>
+                <w:rFonts w:hint="eastAsia"/>
+              </w:rPr>
+              <w:t>`</w:t>
+            </w:r>
             <w:r>
               <w:rPr>
                 <w:rFonts w:hint="eastAsia"/>
